--- a/ALGORITHM/THEORY/Alghortihms_part5_LinkedList.docx
+++ b/ALGORITHM/THEORY/Alghortihms_part5_LinkedList.docx
@@ -25,8 +25,116 @@
       </w:r>
     </w:p>
     <w:p/>
-    <w:p/>
-    <w:p/>
+    <w:p>
+      <w:r>
+        <w:rPr>
+          <w:noProof/>
+        </w:rPr>
+        <w:drawing>
+          <wp:inline distT="0" distB="0" distL="0" distR="0" wp14:anchorId="5EFAC124" wp14:editId="07F4FDAC">
+            <wp:extent cx="5937250" cy="1143000"/>
+            <wp:effectExtent l="0" t="0" r="6350" b="0"/>
+            <wp:docPr id="6" name="Picture 6"/>
+            <wp:cNvGraphicFramePr>
+              <a:graphicFrameLocks xmlns:a="http://schemas.openxmlformats.org/drawingml/2006/main" noChangeAspect="1"/>
+            </wp:cNvGraphicFramePr>
+            <a:graphic xmlns:a="http://schemas.openxmlformats.org/drawingml/2006/main">
+              <a:graphicData uri="http://schemas.openxmlformats.org/drawingml/2006/picture">
+                <pic:pic xmlns:pic="http://schemas.openxmlformats.org/drawingml/2006/picture">
+                  <pic:nvPicPr>
+                    <pic:cNvPr id="0" name="Picture 2"/>
+                    <pic:cNvPicPr>
+                      <a:picLocks noChangeAspect="1" noChangeArrowheads="1"/>
+                    </pic:cNvPicPr>
+                  </pic:nvPicPr>
+                  <pic:blipFill>
+                    <a:blip r:embed="rId4">
+                      <a:extLst>
+                        <a:ext uri="{28A0092B-C50C-407E-A947-70E740481C1C}">
+                          <a14:useLocalDpi xmlns:a14="http://schemas.microsoft.com/office/drawing/2010/main" val="0"/>
+                        </a:ext>
+                      </a:extLst>
+                    </a:blip>
+                    <a:srcRect/>
+                    <a:stretch>
+                      <a:fillRect/>
+                    </a:stretch>
+                  </pic:blipFill>
+                  <pic:spPr bwMode="auto">
+                    <a:xfrm>
+                      <a:off x="0" y="0"/>
+                      <a:ext cx="5937250" cy="1143000"/>
+                    </a:xfrm>
+                    <a:prstGeom prst="rect">
+                      <a:avLst/>
+                    </a:prstGeom>
+                    <a:noFill/>
+                    <a:ln>
+                      <a:noFill/>
+                    </a:ln>
+                  </pic:spPr>
+                </pic:pic>
+              </a:graphicData>
+            </a:graphic>
+          </wp:inline>
+        </w:drawing>
+      </w:r>
+    </w:p>
+    <w:p>
+      <w:r>
+        <w:rPr>
+          <w:noProof/>
+        </w:rPr>
+        <w:drawing>
+          <wp:inline distT="0" distB="0" distL="0" distR="0" wp14:anchorId="7872F068" wp14:editId="75BF624B">
+            <wp:extent cx="5937250" cy="2679700"/>
+            <wp:effectExtent l="0" t="0" r="6350" b="6350"/>
+            <wp:docPr id="5" name="Picture 5"/>
+            <wp:cNvGraphicFramePr>
+              <a:graphicFrameLocks xmlns:a="http://schemas.openxmlformats.org/drawingml/2006/main" noChangeAspect="1"/>
+            </wp:cNvGraphicFramePr>
+            <a:graphic xmlns:a="http://schemas.openxmlformats.org/drawingml/2006/main">
+              <a:graphicData uri="http://schemas.openxmlformats.org/drawingml/2006/picture">
+                <pic:pic xmlns:pic="http://schemas.openxmlformats.org/drawingml/2006/picture">
+                  <pic:nvPicPr>
+                    <pic:cNvPr id="0" name="Picture 1"/>
+                    <pic:cNvPicPr>
+                      <a:picLocks noChangeAspect="1" noChangeArrowheads="1"/>
+                    </pic:cNvPicPr>
+                  </pic:nvPicPr>
+                  <pic:blipFill>
+                    <a:blip r:embed="rId5">
+                      <a:extLst>
+                        <a:ext uri="{28A0092B-C50C-407E-A947-70E740481C1C}">
+                          <a14:useLocalDpi xmlns:a14="http://schemas.microsoft.com/office/drawing/2010/main" val="0"/>
+                        </a:ext>
+                      </a:extLst>
+                    </a:blip>
+                    <a:srcRect/>
+                    <a:stretch>
+                      <a:fillRect/>
+                    </a:stretch>
+                  </pic:blipFill>
+                  <pic:spPr bwMode="auto">
+                    <a:xfrm>
+                      <a:off x="0" y="0"/>
+                      <a:ext cx="5937250" cy="2679700"/>
+                    </a:xfrm>
+                    <a:prstGeom prst="rect">
+                      <a:avLst/>
+                    </a:prstGeom>
+                    <a:noFill/>
+                    <a:ln>
+                      <a:noFill/>
+                    </a:ln>
+                  </pic:spPr>
+                </pic:pic>
+              </a:graphicData>
+            </a:graphic>
+          </wp:inline>
+        </w:drawing>
+      </w:r>
+    </w:p>
     <w:p>
       <w:pPr>
         <w:pStyle w:val="Heading1"/>
@@ -42,6 +150,7 @@
           <w:bCs/>
           <w:color w:val="00B0F0"/>
         </w:rPr>
+        <w:lastRenderedPageBreak/>
         <w:t xml:space="preserve">SINGLE CIRCULAR </w:t>
       </w:r>
       <w:r>
@@ -76,7 +185,7 @@
                     </pic:cNvPicPr>
                   </pic:nvPicPr>
                   <pic:blipFill>
-                    <a:blip r:embed="rId4">
+                    <a:blip r:embed="rId6">
                       <a:extLst>
                         <a:ext uri="{28A0092B-C50C-407E-A947-70E740481C1C}">
                           <a14:useLocalDpi xmlns:a14="http://schemas.microsoft.com/office/drawing/2010/main" val="0"/>
@@ -132,7 +241,7 @@
                     </pic:cNvPicPr>
                   </pic:nvPicPr>
                   <pic:blipFill>
-                    <a:blip r:embed="rId5">
+                    <a:blip r:embed="rId7">
                       <a:extLst>
                         <a:ext uri="{28A0092B-C50C-407E-A947-70E740481C1C}">
                           <a14:useLocalDpi xmlns:a14="http://schemas.microsoft.com/office/drawing/2010/main" val="0"/>
@@ -187,7 +296,7 @@
                     </pic:cNvPicPr>
                   </pic:nvPicPr>
                   <pic:blipFill>
-                    <a:blip r:embed="rId6">
+                    <a:blip r:embed="rId8">
                       <a:extLst>
                         <a:ext uri="{28A0092B-C50C-407E-A947-70E740481C1C}">
                           <a14:useLocalDpi xmlns:a14="http://schemas.microsoft.com/office/drawing/2010/main" val="0"/>
@@ -236,15 +345,7 @@
           <w:color w:val="00B0F0"/>
         </w:rPr>
         <w:lastRenderedPageBreak/>
-        <w:t xml:space="preserve">CIRCULAR </w:t>
-      </w:r>
-      <w:r>
-        <w:rPr>
-          <w:b/>
-          <w:bCs/>
-          <w:color w:val="00B0F0"/>
-        </w:rPr>
-        <w:t xml:space="preserve">DOUBLY </w:t>
+        <w:t xml:space="preserve">CIRCULAR DOUBLY </w:t>
       </w:r>
       <w:r>
         <w:rPr>
@@ -278,7 +379,7 @@
                     </pic:cNvPicPr>
                   </pic:nvPicPr>
                   <pic:blipFill>
-                    <a:blip r:embed="rId7">
+                    <a:blip r:embed="rId9">
                       <a:extLst>
                         <a:ext uri="{28A0092B-C50C-407E-A947-70E740481C1C}">
                           <a14:useLocalDpi xmlns:a14="http://schemas.microsoft.com/office/drawing/2010/main" val="0"/>
@@ -308,6 +409,81 @@
             </a:graphic>
           </wp:inline>
         </w:drawing>
+      </w:r>
+    </w:p>
+    <w:p>
+      <w:pPr>
+        <w:pStyle w:val="Heading1"/>
+        <w:rPr>
+          <w:b/>
+          <w:bCs/>
+          <w:color w:val="00B0F0"/>
+        </w:rPr>
+      </w:pPr>
+      <w:r>
+        <w:rPr>
+          <w:b/>
+          <w:bCs/>
+          <w:color w:val="00B0F0"/>
+        </w:rPr>
+        <w:t>LRU CACHE</w:t>
+      </w:r>
+      <w:r>
+        <w:rPr>
+          <w:b/>
+          <w:bCs/>
+          <w:color w:val="00B0F0"/>
+        </w:rPr>
+        <w:t xml:space="preserve">SINGLE CIRCULAR </w:t>
+      </w:r>
+      <w:r>
+        <w:rPr>
+          <w:b/>
+          <w:bCs/>
+          <w:color w:val="00B0F0"/>
+        </w:rPr>
+        <w:t>LINKED LIST</w:t>
+      </w:r>
+    </w:p>
+    <w:p/>
+    <w:p>
+      <w:r>
+        <w:rPr>
+          <w:b/>
+          <w:bCs/>
+          <w:u w:val="single"/>
+        </w:rPr>
+        <w:t xml:space="preserve">LRU </w:t>
+      </w:r>
+      <w:r>
+        <w:rPr>
+          <w:b/>
+          <w:bCs/>
+          <w:u w:val="single"/>
+        </w:rPr>
+        <w:t>(</w:t>
+      </w:r>
+      <w:r>
+        <w:rPr>
+          <w:b/>
+          <w:bCs/>
+          <w:u w:val="single"/>
+        </w:rPr>
+        <w:t>least recently used cache</w:t>
+      </w:r>
+      <w:r>
+        <w:rPr>
+          <w:b/>
+          <w:bCs/>
+          <w:u w:val="single"/>
+        </w:rPr>
+        <w:t>)</w:t>
+      </w:r>
+      <w:r>
+        <w:t xml:space="preserve"> - </w:t>
+      </w:r>
+      <w:r>
+        <w:t>doubly linked list is combined with a hash table to create a more advanced data structures called a least recently used cache or LRU cache.</w:t>
       </w:r>
     </w:p>
     <w:sectPr>
